--- a/WBA Assignment.docx
+++ b/WBA Assignment.docx
@@ -5,11 +5,15 @@
     <w:p>
       <w:pPr>
         <w:rPr>
-          <w:lang w:val="en-US"/>
-        </w:rPr>
-      </w:pPr>
-      <w:r>
-        <w:rPr>
+          <w:b/>
+          <w:sz w:val="24"/>
+          <w:lang w:val="en-US"/>
+        </w:rPr>
+      </w:pPr>
+      <w:r>
+        <w:rPr>
+          <w:b/>
+          <w:sz w:val="24"/>
           <w:lang w:val="en-US"/>
         </w:rPr>
         <w:t>WORK BREAKDOWN AGREEMENT: FIT2099 SSB ASSIGNMENT 1</w:t>
@@ -270,6 +274,8 @@
           <w:lang w:val="en-US"/>
         </w:rPr>
       </w:pPr>
+      <w:bookmarkStart w:id="0" w:name="_GoBack"/>
+      <w:bookmarkEnd w:id="0"/>
     </w:p>
     <w:p>
       <w:pPr>
@@ -1480,6 +1486,25 @@
         </w:rPr>
         <w:t>Matti</w:t>
       </w:r>
+      <w:r>
+        <w:rPr>
+          <w:lang w:val="en-US"/>
+        </w:rPr>
+        <w:tab/>
+      </w:r>
+      <w:r>
+        <w:rPr>
+          <w:lang w:val="en-US"/>
+        </w:rPr>
+        <w:tab/>
+      </w:r>
+      <w:r>
+        <w:rPr>
+          <w:lang w:val="en-US"/>
+        </w:rPr>
+        <w:tab/>
+        <w:t>22/1</w:t>
+      </w:r>
     </w:p>
     <w:p>
       <w:pPr>
@@ -1624,24 +1649,7 @@
           <w:lang w:val="en-US"/>
         </w:rPr>
         <w:tab/>
-      </w:r>
-      <w:r>
-        <w:rPr>
-          <w:lang w:val="en-US"/>
-        </w:rPr>
-        <w:t>2</w:t>
-      </w:r>
-      <w:r>
-        <w:rPr>
-          <w:lang w:val="en-US"/>
-        </w:rPr>
-        <w:t>0</w:t>
-      </w:r>
-      <w:r>
-        <w:rPr>
-          <w:lang w:val="en-US"/>
-        </w:rPr>
-        <w:t>/1</w:t>
+        <w:t>20/1</w:t>
       </w:r>
     </w:p>
     <w:p>
@@ -2602,25 +2610,11 @@
         </w:rPr>
         <w:t xml:space="preserve"> and why</w:t>
       </w:r>
-      <w:bookmarkStart w:id="0" w:name="_GoBack"/>
-      <w:bookmarkEnd w:id="0"/>
-      <w:r>
-        <w:rPr>
-          <w:lang w:val="en-US"/>
-        </w:rPr>
-        <w:t xml:space="preserve"> </w:t>
-      </w:r>
-      <w:r>
-        <w:rPr>
-          <w:lang w:val="en-US"/>
-        </w:rPr>
-        <w:t>Dementor</w:t>
-      </w:r>
-      <w:r>
-        <w:rPr>
-          <w:lang w:val="en-US"/>
-        </w:rPr>
-        <w:t xml:space="preserve"> </w:t>
+      <w:r>
+        <w:rPr>
+          <w:lang w:val="en-US"/>
+        </w:rPr>
+        <w:t xml:space="preserve"> Dementor </w:t>
       </w:r>
       <w:r>
         <w:rPr>
@@ -2704,11 +2698,15 @@
                             <w:pPr>
                               <w:spacing w:line="240" w:lineRule="auto"/>
                               <w:rPr>
+                                <w:b/>
+                                <w:sz w:val="24"/>
                                 <w:lang w:val="en-US"/>
                               </w:rPr>
                             </w:pPr>
                             <w:r>
                               <w:rPr>
+                                <w:b/>
+                                <w:sz w:val="24"/>
                                 <w:lang w:val="en-US"/>
                               </w:rPr>
                               <w:t>WORK BREAKDOWN ACKNOWLEDGEMENT</w:t>
@@ -2743,7 +2741,55 @@
                               <w:rPr>
                                 <w:lang w:val="en-US"/>
                               </w:rPr>
-                              <w:t>[DD/MM/YYY: HR/MM],</w:t>
+                              <w:t>[</w:t>
+                            </w:r>
+                            <w:r>
+                              <w:rPr>
+                                <w:lang w:val="en-US"/>
+                              </w:rPr>
+                              <w:t>22</w:t>
+                            </w:r>
+                            <w:r>
+                              <w:rPr>
+                                <w:lang w:val="en-US"/>
+                              </w:rPr>
+                              <w:t>/</w:t>
+                            </w:r>
+                            <w:r>
+                              <w:rPr>
+                                <w:lang w:val="en-US"/>
+                              </w:rPr>
+                              <w:t>01</w:t>
+                            </w:r>
+                            <w:r>
+                              <w:rPr>
+                                <w:lang w:val="en-US"/>
+                              </w:rPr>
+                              <w:t>/</w:t>
+                            </w:r>
+                            <w:r>
+                              <w:rPr>
+                                <w:lang w:val="en-US"/>
+                              </w:rPr>
+                              <w:t>2019</w:t>
+                            </w:r>
+                            <w:r>
+                              <w:rPr>
+                                <w:lang w:val="en-US"/>
+                              </w:rPr>
+                              <w:t xml:space="preserve">: </w:t>
+                            </w:r>
+                            <w:r>
+                              <w:rPr>
+                                <w:lang w:val="en-US"/>
+                              </w:rPr>
+                              <w:t>21:00</w:t>
+                            </w:r>
+                            <w:r>
+                              <w:rPr>
+                                <w:lang w:val="en-US"/>
+                              </w:rPr>
+                              <w:t>],</w:t>
                             </w:r>
                             <w:r>
                               <w:rPr>
@@ -2769,25 +2815,25 @@
                               <w:rPr>
                                 <w:lang w:val="en-US"/>
                               </w:rPr>
-                              <w:t>I, MATTI HADDAD [DD/MM/YYY: HR/MM</w:t>
+                              <w:t xml:space="preserve">I, MATTI HADDAD </w:t>
                             </w:r>
                             <w:r>
                               <w:rPr>
                                 <w:lang w:val="en-US"/>
                               </w:rPr>
-                              <w:t>]</w:t>
+                              <w:t>[22/01/2019: 21:10],</w:t>
                             </w:r>
                             <w:r>
                               <w:rPr>
                                 <w:lang w:val="en-US"/>
                               </w:rPr>
-                              <w:t>,</w:t>
+                              <w:t xml:space="preserve"> </w:t>
                             </w:r>
                             <w:r>
                               <w:rPr>
                                 <w:lang w:val="en-US"/>
                               </w:rPr>
-                              <w:t xml:space="preserve"> agree to this breakdown arrangement.</w:t>
+                              <w:t>agree to this breakdown arrangement.</w:t>
                             </w:r>
                           </w:p>
                           <w:p>
@@ -2807,19 +2853,25 @@
                               <w:rPr>
                                 <w:lang w:val="en-US"/>
                               </w:rPr>
-                              <w:t>KERRY YUE SONG ZHENG [DD/MM/YYY: HR/MM</w:t>
+                              <w:t xml:space="preserve">KERRY YUE SONG ZHENG </w:t>
                             </w:r>
                             <w:r>
                               <w:rPr>
                                 <w:lang w:val="en-US"/>
                               </w:rPr>
-                              <w:t>,</w:t>
+                              <w:t>[22/01/2019: 21:05],</w:t>
                             </w:r>
                             <w:r>
                               <w:rPr>
                                 <w:lang w:val="en-US"/>
                               </w:rPr>
-                              <w:t xml:space="preserve"> agree to this breakdown arrangement.</w:t>
+                              <w:t xml:space="preserve"> </w:t>
+                            </w:r>
+                            <w:r>
+                              <w:rPr>
+                                <w:lang w:val="en-US"/>
+                              </w:rPr>
+                              <w:t>agree to this breakdown arrangement.</w:t>
                             </w:r>
                           </w:p>
                           <w:p>
@@ -2888,11 +2940,15 @@
                       <w:pPr>
                         <w:spacing w:line="240" w:lineRule="auto"/>
                         <w:rPr>
+                          <w:b/>
+                          <w:sz w:val="24"/>
                           <w:lang w:val="en-US"/>
                         </w:rPr>
                       </w:pPr>
                       <w:r>
                         <w:rPr>
+                          <w:b/>
+                          <w:sz w:val="24"/>
                           <w:lang w:val="en-US"/>
                         </w:rPr>
                         <w:t>WORK BREAKDOWN ACKNOWLEDGEMENT</w:t>
@@ -2927,7 +2983,55 @@
                         <w:rPr>
                           <w:lang w:val="en-US"/>
                         </w:rPr>
-                        <w:t>[DD/MM/YYY: HR/MM],</w:t>
+                        <w:t>[</w:t>
+                      </w:r>
+                      <w:r>
+                        <w:rPr>
+                          <w:lang w:val="en-US"/>
+                        </w:rPr>
+                        <w:t>22</w:t>
+                      </w:r>
+                      <w:r>
+                        <w:rPr>
+                          <w:lang w:val="en-US"/>
+                        </w:rPr>
+                        <w:t>/</w:t>
+                      </w:r>
+                      <w:r>
+                        <w:rPr>
+                          <w:lang w:val="en-US"/>
+                        </w:rPr>
+                        <w:t>01</w:t>
+                      </w:r>
+                      <w:r>
+                        <w:rPr>
+                          <w:lang w:val="en-US"/>
+                        </w:rPr>
+                        <w:t>/</w:t>
+                      </w:r>
+                      <w:r>
+                        <w:rPr>
+                          <w:lang w:val="en-US"/>
+                        </w:rPr>
+                        <w:t>2019</w:t>
+                      </w:r>
+                      <w:r>
+                        <w:rPr>
+                          <w:lang w:val="en-US"/>
+                        </w:rPr>
+                        <w:t xml:space="preserve">: </w:t>
+                      </w:r>
+                      <w:r>
+                        <w:rPr>
+                          <w:lang w:val="en-US"/>
+                        </w:rPr>
+                        <w:t>21:00</w:t>
+                      </w:r>
+                      <w:r>
+                        <w:rPr>
+                          <w:lang w:val="en-US"/>
+                        </w:rPr>
+                        <w:t>],</w:t>
                       </w:r>
                       <w:r>
                         <w:rPr>
@@ -2953,25 +3057,25 @@
                         <w:rPr>
                           <w:lang w:val="en-US"/>
                         </w:rPr>
-                        <w:t>I, MATTI HADDAD [DD/MM/YYY: HR/MM</w:t>
+                        <w:t xml:space="preserve">I, MATTI HADDAD </w:t>
                       </w:r>
                       <w:r>
                         <w:rPr>
                           <w:lang w:val="en-US"/>
                         </w:rPr>
-                        <w:t>]</w:t>
+                        <w:t>[22/01/2019: 21:10],</w:t>
                       </w:r>
                       <w:r>
                         <w:rPr>
                           <w:lang w:val="en-US"/>
                         </w:rPr>
-                        <w:t>,</w:t>
+                        <w:t xml:space="preserve"> </w:t>
                       </w:r>
                       <w:r>
                         <w:rPr>
                           <w:lang w:val="en-US"/>
                         </w:rPr>
-                        <w:t xml:space="preserve"> agree to this breakdown arrangement.</w:t>
+                        <w:t>agree to this breakdown arrangement.</w:t>
                       </w:r>
                     </w:p>
                     <w:p>
@@ -2991,19 +3095,25 @@
                         <w:rPr>
                           <w:lang w:val="en-US"/>
                         </w:rPr>
-                        <w:t>KERRY YUE SONG ZHENG [DD/MM/YYY: HR/MM</w:t>
+                        <w:t xml:space="preserve">KERRY YUE SONG ZHENG </w:t>
                       </w:r>
                       <w:r>
                         <w:rPr>
                           <w:lang w:val="en-US"/>
                         </w:rPr>
-                        <w:t>,</w:t>
+                        <w:t>[22/01/2019: 21:05],</w:t>
                       </w:r>
                       <w:r>
                         <w:rPr>
                           <w:lang w:val="en-US"/>
                         </w:rPr>
-                        <w:t xml:space="preserve"> agree to this breakdown arrangement.</w:t>
+                        <w:t xml:space="preserve"> </w:t>
+                      </w:r>
+                      <w:r>
+                        <w:rPr>
+                          <w:lang w:val="en-US"/>
+                        </w:rPr>
+                        <w:t>agree to this breakdown arrangement.</w:t>
                       </w:r>
                     </w:p>
                     <w:p>
@@ -3943,7 +4053,7 @@
   <w:abstractNum w:abstractNumId="8" w15:restartNumberingAfterBreak="0">
     <w:nsid w:val="4FAD6340"/>
     <w:multiLevelType w:val="multilevel"/>
-    <w:tmpl w:val="75C6B55C"/>
+    <w:tmpl w:val="61F698B0"/>
     <w:lvl w:ilvl="0">
       <w:start w:val="1"/>
       <w:numFmt w:val="decimal"/>
@@ -3954,6 +4064,7 @@
       </w:pPr>
       <w:rPr>
         <w:rFonts w:hint="default"/>
+        <w:b/>
       </w:rPr>
     </w:lvl>
     <w:lvl w:ilvl="1">
@@ -3967,6 +4078,7 @@
       </w:pPr>
       <w:rPr>
         <w:rFonts w:hint="default"/>
+        <w:b/>
       </w:rPr>
     </w:lvl>
     <w:lvl w:ilvl="2">
@@ -4064,7 +4176,7 @@
   <w:abstractNum w:abstractNumId="9" w15:restartNumberingAfterBreak="0">
     <w:nsid w:val="4FDD0DB6"/>
     <w:multiLevelType w:val="multilevel"/>
-    <w:tmpl w:val="6E24CD48"/>
+    <w:tmpl w:val="9D509DFA"/>
     <w:lvl w:ilvl="0">
       <w:start w:val="3"/>
       <w:numFmt w:val="decimal"/>
@@ -4087,6 +4199,7 @@
       </w:pPr>
       <w:rPr>
         <w:rFonts w:hint="default"/>
+        <w:b/>
       </w:rPr>
     </w:lvl>
     <w:lvl w:ilvl="2">
@@ -4177,7 +4290,7 @@
   <w:abstractNum w:abstractNumId="10" w15:restartNumberingAfterBreak="0">
     <w:nsid w:val="50C3025E"/>
     <w:multiLevelType w:val="multilevel"/>
-    <w:tmpl w:val="ED9AD624"/>
+    <w:tmpl w:val="4E8CA8A0"/>
     <w:lvl w:ilvl="0">
       <w:start w:val="2"/>
       <w:numFmt w:val="decimal"/>
@@ -4200,6 +4313,7 @@
       </w:pPr>
       <w:rPr>
         <w:rFonts w:hint="default"/>
+        <w:b/>
       </w:rPr>
     </w:lvl>
     <w:lvl w:ilvl="2">
@@ -4411,7 +4525,7 @@
   <w:abstractNum w:abstractNumId="12" w15:restartNumberingAfterBreak="0">
     <w:nsid w:val="57826524"/>
     <w:multiLevelType w:val="multilevel"/>
-    <w:tmpl w:val="A1B63DEC"/>
+    <w:tmpl w:val="020CE04C"/>
     <w:lvl w:ilvl="0">
       <w:start w:val="1"/>
       <w:numFmt w:val="decimal"/>
@@ -4434,6 +4548,7 @@
       </w:pPr>
       <w:rPr>
         <w:rFonts w:hint="default"/>
+        <w:b/>
       </w:rPr>
     </w:lvl>
     <w:lvl w:ilvl="2">

--- a/WBA Assignment.docx
+++ b/WBA Assignment.docx
@@ -274,8 +274,6 @@
           <w:lang w:val="en-US"/>
         </w:rPr>
       </w:pPr>
-      <w:bookmarkStart w:id="0" w:name="_GoBack"/>
-      <w:bookmarkEnd w:id="0"/>
     </w:p>
     <w:p>
       <w:pPr>
@@ -2795,7 +2793,10 @@
                               <w:rPr>
                                 <w:lang w:val="en-US"/>
                               </w:rPr>
-                              <w:t xml:space="preserve"> agree to this breakdown arrangement</w:t>
+                              <w:t xml:space="preserve"> </w:t>
+                            </w:r>
+                            <w:r>
+                              <w:t>I accept this Work Breakdown Agreement</w:t>
                             </w:r>
                             <w:r>
                               <w:rPr>
@@ -2830,11 +2831,16 @@
                               <w:t xml:space="preserve"> </w:t>
                             </w:r>
                             <w:r>
+                              <w:t>I accept this Work Breakdown Agreement</w:t>
+                            </w:r>
+                            <w:r>
                               <w:rPr>
                                 <w:lang w:val="en-US"/>
                               </w:rPr>
-                              <w:t>agree to this breakdown arrangement.</w:t>
+                              <w:t>.</w:t>
                             </w:r>
+                            <w:bookmarkStart w:id="0" w:name="_GoBack"/>
+                            <w:bookmarkEnd w:id="0"/>
                           </w:p>
                           <w:p>
                             <w:pPr>
@@ -2868,10 +2874,13 @@
                               <w:t xml:space="preserve"> </w:t>
                             </w:r>
                             <w:r>
+                              <w:t>I accept this Work Breakdown Agreement</w:t>
+                            </w:r>
+                            <w:r>
                               <w:rPr>
                                 <w:lang w:val="en-US"/>
                               </w:rPr>
-                              <w:t>agree to this breakdown arrangement.</w:t>
+                              <w:t>.</w:t>
                             </w:r>
                           </w:p>
                           <w:p>
@@ -3037,7 +3046,10 @@
                         <w:rPr>
                           <w:lang w:val="en-US"/>
                         </w:rPr>
-                        <w:t xml:space="preserve"> agree to this breakdown arrangement</w:t>
+                        <w:t xml:space="preserve"> </w:t>
+                      </w:r>
+                      <w:r>
+                        <w:t>I accept this Work Breakdown Agreement</w:t>
                       </w:r>
                       <w:r>
                         <w:rPr>
@@ -3072,11 +3084,16 @@
                         <w:t xml:space="preserve"> </w:t>
                       </w:r>
                       <w:r>
+                        <w:t>I accept this Work Breakdown Agreement</w:t>
+                      </w:r>
+                      <w:r>
                         <w:rPr>
                           <w:lang w:val="en-US"/>
                         </w:rPr>
-                        <w:t>agree to this breakdown arrangement.</w:t>
+                        <w:t>.</w:t>
                       </w:r>
+                      <w:bookmarkStart w:id="1" w:name="_GoBack"/>
+                      <w:bookmarkEnd w:id="1"/>
                     </w:p>
                     <w:p>
                       <w:pPr>
@@ -3110,10 +3127,13 @@
                         <w:t xml:space="preserve"> </w:t>
                       </w:r>
                       <w:r>
+                        <w:t>I accept this Work Breakdown Agreement</w:t>
+                      </w:r>
+                      <w:r>
                         <w:rPr>
                           <w:lang w:val="en-US"/>
                         </w:rPr>
-                        <w:t>agree to this breakdown arrangement.</w:t>
+                        <w:t>.</w:t>
                       </w:r>
                     </w:p>
                     <w:p>
@@ -6007,7 +6027,6 @@
   <w:style w:type="character" w:default="1" w:styleId="DefaultParagraphFont">
     <w:name w:val="Default Paragraph Font"/>
     <w:uiPriority w:val="1"/>
-    <w:semiHidden/>
     <w:unhideWhenUsed/>
   </w:style>
   <w:style w:type="table" w:default="1" w:styleId="TableNormal">

--- a/WBA Assignment.docx
+++ b/WBA Assignment.docx
@@ -5,15 +5,11 @@
     <w:p>
       <w:pPr>
         <w:rPr>
-          <w:b/>
-          <w:sz w:val="24"/>
-          <w:lang w:val="en-US"/>
-        </w:rPr>
-      </w:pPr>
-      <w:r>
-        <w:rPr>
-          <w:b/>
-          <w:sz w:val="24"/>
+          <w:lang w:val="en-US"/>
+        </w:rPr>
+      </w:pPr>
+      <w:r>
+        <w:rPr>
           <w:lang w:val="en-US"/>
         </w:rPr>
         <w:t>WORK BREAKDOWN AGREEMENT: FIT2099 SSB ASSIGNMENT 1</w:t>
@@ -1484,25 +1480,6 @@
         </w:rPr>
         <w:t>Matti</w:t>
       </w:r>
-      <w:r>
-        <w:rPr>
-          <w:lang w:val="en-US"/>
-        </w:rPr>
-        <w:tab/>
-      </w:r>
-      <w:r>
-        <w:rPr>
-          <w:lang w:val="en-US"/>
-        </w:rPr>
-        <w:tab/>
-      </w:r>
-      <w:r>
-        <w:rPr>
-          <w:lang w:val="en-US"/>
-        </w:rPr>
-        <w:tab/>
-        <w:t>22/1</w:t>
-      </w:r>
     </w:p>
     <w:p>
       <w:pPr>
@@ -1647,7 +1624,24 @@
           <w:lang w:val="en-US"/>
         </w:rPr>
         <w:tab/>
-        <w:t>20/1</w:t>
+      </w:r>
+      <w:r>
+        <w:rPr>
+          <w:lang w:val="en-US"/>
+        </w:rPr>
+        <w:t>2</w:t>
+      </w:r>
+      <w:r>
+        <w:rPr>
+          <w:lang w:val="en-US"/>
+        </w:rPr>
+        <w:t>0</w:t>
+      </w:r>
+      <w:r>
+        <w:rPr>
+          <w:lang w:val="en-US"/>
+        </w:rPr>
+        <w:t>/1</w:t>
       </w:r>
     </w:p>
     <w:p>
@@ -2608,11 +2602,25 @@
         </w:rPr>
         <w:t xml:space="preserve"> and why</w:t>
       </w:r>
-      <w:r>
-        <w:rPr>
-          <w:lang w:val="en-US"/>
-        </w:rPr>
-        <w:t xml:space="preserve"> Dementor </w:t>
+      <w:bookmarkStart w:id="0" w:name="_GoBack"/>
+      <w:bookmarkEnd w:id="0"/>
+      <w:r>
+        <w:rPr>
+          <w:lang w:val="en-US"/>
+        </w:rPr>
+        <w:t xml:space="preserve"> </w:t>
+      </w:r>
+      <w:r>
+        <w:rPr>
+          <w:lang w:val="en-US"/>
+        </w:rPr>
+        <w:t>Dementor</w:t>
+      </w:r>
+      <w:r>
+        <w:rPr>
+          <w:lang w:val="en-US"/>
+        </w:rPr>
+        <w:t xml:space="preserve"> </w:t>
       </w:r>
       <w:r>
         <w:rPr>
@@ -2696,15 +2704,11 @@
                             <w:pPr>
                               <w:spacing w:line="240" w:lineRule="auto"/>
                               <w:rPr>
-                                <w:b/>
-                                <w:sz w:val="24"/>
                                 <w:lang w:val="en-US"/>
                               </w:rPr>
                             </w:pPr>
                             <w:r>
                               <w:rPr>
-                                <w:b/>
-                                <w:sz w:val="24"/>
                                 <w:lang w:val="en-US"/>
                               </w:rPr>
                               <w:t>WORK BREAKDOWN ACKNOWLEDGEMENT</w:t>
@@ -2739,64 +2743,13 @@
                               <w:rPr>
                                 <w:lang w:val="en-US"/>
                               </w:rPr>
-                              <w:t>[</w:t>
+                              <w:t>[DD/MM/YYY: HR/MM],</w:t>
                             </w:r>
                             <w:r>
                               <w:rPr>
                                 <w:lang w:val="en-US"/>
                               </w:rPr>
-                              <w:t>22</w:t>
-                            </w:r>
-                            <w:r>
-                              <w:rPr>
-                                <w:lang w:val="en-US"/>
-                              </w:rPr>
-                              <w:t>/</w:t>
-                            </w:r>
-                            <w:r>
-                              <w:rPr>
-                                <w:lang w:val="en-US"/>
-                              </w:rPr>
-                              <w:t>01</w:t>
-                            </w:r>
-                            <w:r>
-                              <w:rPr>
-                                <w:lang w:val="en-US"/>
-                              </w:rPr>
-                              <w:t>/</w:t>
-                            </w:r>
-                            <w:r>
-                              <w:rPr>
-                                <w:lang w:val="en-US"/>
-                              </w:rPr>
-                              <w:t>2019</w:t>
-                            </w:r>
-                            <w:r>
-                              <w:rPr>
-                                <w:lang w:val="en-US"/>
-                              </w:rPr>
-                              <w:t xml:space="preserve">: </w:t>
-                            </w:r>
-                            <w:r>
-                              <w:rPr>
-                                <w:lang w:val="en-US"/>
-                              </w:rPr>
-                              <w:t>21:00</w:t>
-                            </w:r>
-                            <w:r>
-                              <w:rPr>
-                                <w:lang w:val="en-US"/>
-                              </w:rPr>
-                              <w:t>],</w:t>
-                            </w:r>
-                            <w:r>
-                              <w:rPr>
-                                <w:lang w:val="en-US"/>
-                              </w:rPr>
-                              <w:t xml:space="preserve"> </w:t>
-                            </w:r>
-                            <w:r>
-                              <w:t>I accept this Work Breakdown Agreement</w:t>
+                              <w:t xml:space="preserve"> agree to this breakdown arrangement</w:t>
                             </w:r>
                             <w:r>
                               <w:rPr>
@@ -2816,31 +2769,26 @@
                               <w:rPr>
                                 <w:lang w:val="en-US"/>
                               </w:rPr>
-                              <w:t xml:space="preserve">I, MATTI HADDAD </w:t>
+                              <w:t>I, MATTI HADDAD [DD/MM/YYY: HR/MM</w:t>
                             </w:r>
                             <w:r>
                               <w:rPr>
                                 <w:lang w:val="en-US"/>
                               </w:rPr>
-                              <w:t>[22/01/2019: 21:10],</w:t>
+                              <w:t>]</w:t>
                             </w:r>
                             <w:r>
                               <w:rPr>
                                 <w:lang w:val="en-US"/>
                               </w:rPr>
-                              <w:t xml:space="preserve"> </w:t>
-                            </w:r>
-                            <w:r>
-                              <w:t>I accept this Work Breakdown Agreement</w:t>
+                              <w:t>,</w:t>
                             </w:r>
                             <w:r>
                               <w:rPr>
                                 <w:lang w:val="en-US"/>
                               </w:rPr>
-                              <w:t>.</w:t>
+                              <w:t xml:space="preserve"> agree to this breakdown arrangement.</w:t>
                             </w:r>
-                            <w:bookmarkStart w:id="0" w:name="_GoBack"/>
-                            <w:bookmarkEnd w:id="0"/>
                           </w:p>
                           <w:p>
                             <w:pPr>
@@ -2859,28 +2807,19 @@
                               <w:rPr>
                                 <w:lang w:val="en-US"/>
                               </w:rPr>
-                              <w:t xml:space="preserve">KERRY YUE SONG ZHENG </w:t>
+                              <w:t>KERRY YUE SONG ZHENG [DD/MM/YYY: HR/MM</w:t>
                             </w:r>
                             <w:r>
                               <w:rPr>
                                 <w:lang w:val="en-US"/>
                               </w:rPr>
-                              <w:t>[22/01/2019: 21:05],</w:t>
+                              <w:t>,</w:t>
                             </w:r>
                             <w:r>
                               <w:rPr>
                                 <w:lang w:val="en-US"/>
                               </w:rPr>
-                              <w:t xml:space="preserve"> </w:t>
-                            </w:r>
-                            <w:r>
-                              <w:t>I accept this Work Breakdown Agreement</w:t>
-                            </w:r>
-                            <w:r>
-                              <w:rPr>
-                                <w:lang w:val="en-US"/>
-                              </w:rPr>
-                              <w:t>.</w:t>
+                              <w:t xml:space="preserve"> agree to this breakdown arrangement.</w:t>
                             </w:r>
                           </w:p>
                           <w:p>
@@ -2949,15 +2888,11 @@
                       <w:pPr>
                         <w:spacing w:line="240" w:lineRule="auto"/>
                         <w:rPr>
-                          <w:b/>
-                          <w:sz w:val="24"/>
                           <w:lang w:val="en-US"/>
                         </w:rPr>
                       </w:pPr>
                       <w:r>
                         <w:rPr>
-                          <w:b/>
-                          <w:sz w:val="24"/>
                           <w:lang w:val="en-US"/>
                         </w:rPr>
                         <w:t>WORK BREAKDOWN ACKNOWLEDGEMENT</w:t>
@@ -2992,64 +2927,13 @@
                         <w:rPr>
                           <w:lang w:val="en-US"/>
                         </w:rPr>
-                        <w:t>[</w:t>
+                        <w:t>[DD/MM/YYY: HR/MM],</w:t>
                       </w:r>
                       <w:r>
                         <w:rPr>
                           <w:lang w:val="en-US"/>
                         </w:rPr>
-                        <w:t>22</w:t>
-                      </w:r>
-                      <w:r>
-                        <w:rPr>
-                          <w:lang w:val="en-US"/>
-                        </w:rPr>
-                        <w:t>/</w:t>
-                      </w:r>
-                      <w:r>
-                        <w:rPr>
-                          <w:lang w:val="en-US"/>
-                        </w:rPr>
-                        <w:t>01</w:t>
-                      </w:r>
-                      <w:r>
-                        <w:rPr>
-                          <w:lang w:val="en-US"/>
-                        </w:rPr>
-                        <w:t>/</w:t>
-                      </w:r>
-                      <w:r>
-                        <w:rPr>
-                          <w:lang w:val="en-US"/>
-                        </w:rPr>
-                        <w:t>2019</w:t>
-                      </w:r>
-                      <w:r>
-                        <w:rPr>
-                          <w:lang w:val="en-US"/>
-                        </w:rPr>
-                        <w:t xml:space="preserve">: </w:t>
-                      </w:r>
-                      <w:r>
-                        <w:rPr>
-                          <w:lang w:val="en-US"/>
-                        </w:rPr>
-                        <w:t>21:00</w:t>
-                      </w:r>
-                      <w:r>
-                        <w:rPr>
-                          <w:lang w:val="en-US"/>
-                        </w:rPr>
-                        <w:t>],</w:t>
-                      </w:r>
-                      <w:r>
-                        <w:rPr>
-                          <w:lang w:val="en-US"/>
-                        </w:rPr>
-                        <w:t xml:space="preserve"> </w:t>
-                      </w:r>
-                      <w:r>
-                        <w:t>I accept this Work Breakdown Agreement</w:t>
+                        <w:t xml:space="preserve"> agree to this breakdown arrangement</w:t>
                       </w:r>
                       <w:r>
                         <w:rPr>
@@ -3069,31 +2953,26 @@
                         <w:rPr>
                           <w:lang w:val="en-US"/>
                         </w:rPr>
-                        <w:t xml:space="preserve">I, MATTI HADDAD </w:t>
+                        <w:t>I, MATTI HADDAD [DD/MM/YYY: HR/MM</w:t>
                       </w:r>
                       <w:r>
                         <w:rPr>
                           <w:lang w:val="en-US"/>
                         </w:rPr>
-                        <w:t>[22/01/2019: 21:10],</w:t>
+                        <w:t>]</w:t>
                       </w:r>
                       <w:r>
                         <w:rPr>
                           <w:lang w:val="en-US"/>
                         </w:rPr>
-                        <w:t xml:space="preserve"> </w:t>
-                      </w:r>
-                      <w:r>
-                        <w:t>I accept this Work Breakdown Agreement</w:t>
+                        <w:t>,</w:t>
                       </w:r>
                       <w:r>
                         <w:rPr>
                           <w:lang w:val="en-US"/>
                         </w:rPr>
-                        <w:t>.</w:t>
+                        <w:t xml:space="preserve"> agree to this breakdown arrangement.</w:t>
                       </w:r>
-                      <w:bookmarkStart w:id="1" w:name="_GoBack"/>
-                      <w:bookmarkEnd w:id="1"/>
                     </w:p>
                     <w:p>
                       <w:pPr>
@@ -3112,28 +2991,19 @@
                         <w:rPr>
                           <w:lang w:val="en-US"/>
                         </w:rPr>
-                        <w:t xml:space="preserve">KERRY YUE SONG ZHENG </w:t>
+                        <w:t>KERRY YUE SONG ZHENG [DD/MM/YYY: HR/MM</w:t>
                       </w:r>
                       <w:r>
                         <w:rPr>
                           <w:lang w:val="en-US"/>
                         </w:rPr>
-                        <w:t>[22/01/2019: 21:05],</w:t>
+                        <w:t>,</w:t>
                       </w:r>
                       <w:r>
                         <w:rPr>
                           <w:lang w:val="en-US"/>
                         </w:rPr>
-                        <w:t xml:space="preserve"> </w:t>
-                      </w:r>
-                      <w:r>
-                        <w:t>I accept this Work Breakdown Agreement</w:t>
-                      </w:r>
-                      <w:r>
-                        <w:rPr>
-                          <w:lang w:val="en-US"/>
-                        </w:rPr>
-                        <w:t>.</w:t>
+                        <w:t xml:space="preserve"> agree to this breakdown arrangement.</w:t>
                       </w:r>
                     </w:p>
                     <w:p>
@@ -4073,7 +3943,7 @@
   <w:abstractNum w:abstractNumId="8" w15:restartNumberingAfterBreak="0">
     <w:nsid w:val="4FAD6340"/>
     <w:multiLevelType w:val="multilevel"/>
-    <w:tmpl w:val="61F698B0"/>
+    <w:tmpl w:val="75C6B55C"/>
     <w:lvl w:ilvl="0">
       <w:start w:val="1"/>
       <w:numFmt w:val="decimal"/>
@@ -4084,7 +3954,6 @@
       </w:pPr>
       <w:rPr>
         <w:rFonts w:hint="default"/>
-        <w:b/>
       </w:rPr>
     </w:lvl>
     <w:lvl w:ilvl="1">
@@ -4098,7 +3967,6 @@
       </w:pPr>
       <w:rPr>
         <w:rFonts w:hint="default"/>
-        <w:b/>
       </w:rPr>
     </w:lvl>
     <w:lvl w:ilvl="2">
@@ -4196,7 +4064,7 @@
   <w:abstractNum w:abstractNumId="9" w15:restartNumberingAfterBreak="0">
     <w:nsid w:val="4FDD0DB6"/>
     <w:multiLevelType w:val="multilevel"/>
-    <w:tmpl w:val="9D509DFA"/>
+    <w:tmpl w:val="6E24CD48"/>
     <w:lvl w:ilvl="0">
       <w:start w:val="3"/>
       <w:numFmt w:val="decimal"/>
@@ -4219,7 +4087,6 @@
       </w:pPr>
       <w:rPr>
         <w:rFonts w:hint="default"/>
-        <w:b/>
       </w:rPr>
     </w:lvl>
     <w:lvl w:ilvl="2">
@@ -4310,7 +4177,7 @@
   <w:abstractNum w:abstractNumId="10" w15:restartNumberingAfterBreak="0">
     <w:nsid w:val="50C3025E"/>
     <w:multiLevelType w:val="multilevel"/>
-    <w:tmpl w:val="4E8CA8A0"/>
+    <w:tmpl w:val="ED9AD624"/>
     <w:lvl w:ilvl="0">
       <w:start w:val="2"/>
       <w:numFmt w:val="decimal"/>
@@ -4333,7 +4200,6 @@
       </w:pPr>
       <w:rPr>
         <w:rFonts w:hint="default"/>
-        <w:b/>
       </w:rPr>
     </w:lvl>
     <w:lvl w:ilvl="2">
@@ -4545,7 +4411,7 @@
   <w:abstractNum w:abstractNumId="12" w15:restartNumberingAfterBreak="0">
     <w:nsid w:val="57826524"/>
     <w:multiLevelType w:val="multilevel"/>
-    <w:tmpl w:val="020CE04C"/>
+    <w:tmpl w:val="A1B63DEC"/>
     <w:lvl w:ilvl="0">
       <w:start w:val="1"/>
       <w:numFmt w:val="decimal"/>
@@ -4568,7 +4434,6 @@
       </w:pPr>
       <w:rPr>
         <w:rFonts w:hint="default"/>
-        <w:b/>
       </w:rPr>
     </w:lvl>
     <w:lvl w:ilvl="2">
@@ -6027,6 +5892,7 @@
   <w:style w:type="character" w:default="1" w:styleId="DefaultParagraphFont">
     <w:name w:val="Default Paragraph Font"/>
     <w:uiPriority w:val="1"/>
+    <w:semiHidden/>
     <w:unhideWhenUsed/>
   </w:style>
   <w:style w:type="table" w:default="1" w:styleId="TableNormal">

--- a/WBA Assignment.docx
+++ b/WBA Assignment.docx
@@ -274,8 +274,6 @@
           <w:lang w:val="en-US"/>
         </w:rPr>
       </w:pPr>
-      <w:bookmarkStart w:id="0" w:name="_GoBack"/>
-      <w:bookmarkEnd w:id="0"/>
     </w:p>
     <w:p>
       <w:pPr>
@@ -2795,7 +2793,19 @@
                               <w:rPr>
                                 <w:lang w:val="en-US"/>
                               </w:rPr>
-                              <w:t xml:space="preserve"> agree to this breakdown arrangement</w:t>
+                              <w:t xml:space="preserve"> a</w:t>
+                            </w:r>
+                            <w:r>
+                              <w:rPr>
+                                <w:lang w:val="en-US"/>
+                              </w:rPr>
+                              <w:t>ccept</w:t>
+                            </w:r>
+                            <w:r>
+                              <w:rPr>
+                                <w:lang w:val="en-US"/>
+                              </w:rPr>
+                              <w:t xml:space="preserve"> this breakdown arrangement</w:t>
                             </w:r>
                             <w:r>
                               <w:rPr>
@@ -2833,7 +2843,19 @@
                               <w:rPr>
                                 <w:lang w:val="en-US"/>
                               </w:rPr>
-                              <w:t>agree to this breakdown arrangement.</w:t>
+                              <w:t>a</w:t>
+                            </w:r>
+                            <w:r>
+                              <w:rPr>
+                                <w:lang w:val="en-US"/>
+                              </w:rPr>
+                              <w:t>ccept</w:t>
+                            </w:r>
+                            <w:r>
+                              <w:rPr>
+                                <w:lang w:val="en-US"/>
+                              </w:rPr>
+                              <w:t xml:space="preserve"> this breakdown arrangement.</w:t>
                             </w:r>
                           </w:p>
                           <w:p>
@@ -2871,7 +2893,21 @@
                               <w:rPr>
                                 <w:lang w:val="en-US"/>
                               </w:rPr>
-                              <w:t>agree to this breakdown arrangement.</w:t>
+                              <w:t>a</w:t>
+                            </w:r>
+                            <w:r>
+                              <w:rPr>
+                                <w:lang w:val="en-US"/>
+                              </w:rPr>
+                              <w:t xml:space="preserve">ccept </w:t>
+                            </w:r>
+                            <w:bookmarkStart w:id="0" w:name="_GoBack"/>
+                            <w:bookmarkEnd w:id="0"/>
+                            <w:r>
+                              <w:rPr>
+                                <w:lang w:val="en-US"/>
+                              </w:rPr>
+                              <w:t>this breakdown arrangement.</w:t>
                             </w:r>
                           </w:p>
                           <w:p>
@@ -3037,7 +3073,19 @@
                         <w:rPr>
                           <w:lang w:val="en-US"/>
                         </w:rPr>
-                        <w:t xml:space="preserve"> agree to this breakdown arrangement</w:t>
+                        <w:t xml:space="preserve"> a</w:t>
+                      </w:r>
+                      <w:r>
+                        <w:rPr>
+                          <w:lang w:val="en-US"/>
+                        </w:rPr>
+                        <w:t>ccept</w:t>
+                      </w:r>
+                      <w:r>
+                        <w:rPr>
+                          <w:lang w:val="en-US"/>
+                        </w:rPr>
+                        <w:t xml:space="preserve"> this breakdown arrangement</w:t>
                       </w:r>
                       <w:r>
                         <w:rPr>
@@ -3075,7 +3123,19 @@
                         <w:rPr>
                           <w:lang w:val="en-US"/>
                         </w:rPr>
-                        <w:t>agree to this breakdown arrangement.</w:t>
+                        <w:t>a</w:t>
+                      </w:r>
+                      <w:r>
+                        <w:rPr>
+                          <w:lang w:val="en-US"/>
+                        </w:rPr>
+                        <w:t>ccept</w:t>
+                      </w:r>
+                      <w:r>
+                        <w:rPr>
+                          <w:lang w:val="en-US"/>
+                        </w:rPr>
+                        <w:t xml:space="preserve"> this breakdown arrangement.</w:t>
                       </w:r>
                     </w:p>
                     <w:p>
@@ -3113,7 +3173,21 @@
                         <w:rPr>
                           <w:lang w:val="en-US"/>
                         </w:rPr>
-                        <w:t>agree to this breakdown arrangement.</w:t>
+                        <w:t>a</w:t>
+                      </w:r>
+                      <w:r>
+                        <w:rPr>
+                          <w:lang w:val="en-US"/>
+                        </w:rPr>
+                        <w:t xml:space="preserve">ccept </w:t>
+                      </w:r>
+                      <w:bookmarkStart w:id="1" w:name="_GoBack"/>
+                      <w:bookmarkEnd w:id="1"/>
+                      <w:r>
+                        <w:rPr>
+                          <w:lang w:val="en-US"/>
+                        </w:rPr>
+                        <w:t>this breakdown arrangement.</w:t>
                       </w:r>
                     </w:p>
                     <w:p>
